--- a/نهم/نهم - ۶/نهم 6 - 15 نمره.docx
+++ b/نهم/نهم - ۶/نهم 6 - 15 نمره.docx
@@ -466,10 +466,10 @@
                         <v:path o:extrusionok="f" gradientshapeok="t" o:connecttype="rect"/>
                         <o:lock v:ext="edit" aspectratio="t"/>
                       </v:shapetype>
-                      <v:shape id="_x0000_i1025" type="#_x0000_t75" style="width:33.9pt;height:35.6pt" o:ole="">
+                      <v:shape id="_x0000_i1025" type="#_x0000_t75" style="width:33.75pt;height:35.25pt" o:ole="">
                         <v:imagedata r:id="rId12" o:title=""/>
                       </v:shape>
-                      <o:OLEObject Type="Embed" ProgID="Equation.DSMT4" ShapeID="_x0000_i1025" DrawAspect="Content" ObjectID="_1783862724" r:id="rId13"/>
+                      <o:OLEObject Type="Embed" ProgID="Equation.DSMT4" ShapeID="_x0000_i1025" DrawAspect="Content" ObjectID="_1806764620" r:id="rId13"/>
                     </w:object>
                   </w:r>
                   <w:r>
@@ -511,16 +511,16 @@
                     <mc:AlternateContent>
                       <mc:Choice Requires="wpg">
                         <w:drawing>
-                          <wp:anchor distT="0" distB="0" distL="114300" distR="114300" simplePos="0" relativeHeight="251665408" behindDoc="0" locked="0" layoutInCell="1" allowOverlap="1" wp14:anchorId="019D5145" wp14:editId="13AE038B">
+                          <wp:anchor distT="0" distB="0" distL="114300" distR="114300" simplePos="0" relativeHeight="251665408" behindDoc="0" locked="0" layoutInCell="1" allowOverlap="1" wp14:anchorId="019D5145" wp14:editId="72051433">
                             <wp:simplePos x="0" y="0"/>
                             <wp:positionH relativeFrom="column">
-                              <wp:posOffset>-26035</wp:posOffset>
+                              <wp:posOffset>-16510</wp:posOffset>
                             </wp:positionH>
                             <wp:positionV relativeFrom="paragraph">
-                              <wp:posOffset>614045</wp:posOffset>
+                              <wp:posOffset>615950</wp:posOffset>
                             </wp:positionV>
-                            <wp:extent cx="1323975" cy="648000"/>
-                            <wp:effectExtent l="0" t="0" r="28575" b="19050"/>
+                            <wp:extent cx="1314450" cy="323850"/>
+                            <wp:effectExtent l="0" t="0" r="19050" b="19050"/>
                             <wp:wrapNone/>
                             <wp:docPr id="5" name="Group 5"/>
                             <wp:cNvGraphicFramePr/>
@@ -531,9 +531,9 @@
                                   <wpg:grpSpPr>
                                     <a:xfrm>
                                       <a:off x="0" y="0"/>
-                                      <a:ext cx="1323975" cy="648000"/>
-                                      <a:chOff x="0" y="-1"/>
-                                      <a:chExt cx="1323975" cy="648000"/>
+                                      <a:ext cx="1314450" cy="323850"/>
+                                      <a:chOff x="9525" y="-1"/>
+                                      <a:chExt cx="1314450" cy="323850"/>
                                     </a:xfrm>
                                   </wpg:grpSpPr>
                                   <wps:wsp>
@@ -542,7 +542,7 @@
                                     <wps:spPr>
                                       <a:xfrm>
                                         <a:off x="247650" y="-1"/>
-                                        <a:ext cx="0" cy="648000"/>
+                                        <a:ext cx="0" cy="323850"/>
                                       </a:xfrm>
                                       <a:prstGeom prst="line">
                                         <a:avLst/>
@@ -602,51 +602,23 @@
                                     </wps:style>
                                     <wps:bodyPr/>
                                   </wps:wsp>
-                                  <wps:wsp>
-                                    <wps:cNvPr id="8" name="Straight Connector 8"/>
-                                    <wps:cNvCnPr/>
-                                    <wps:spPr>
-                                      <a:xfrm>
-                                        <a:off x="0" y="428625"/>
-                                        <a:ext cx="1314450" cy="0"/>
-                                      </a:xfrm>
-                                      <a:prstGeom prst="line">
-                                        <a:avLst/>
-                                      </a:prstGeom>
-                                      <a:ln>
-                                        <a:solidFill>
-                                          <a:schemeClr val="tx1"/>
-                                        </a:solidFill>
-                                      </a:ln>
-                                    </wps:spPr>
-                                    <wps:style>
-                                      <a:lnRef idx="1">
-                                        <a:schemeClr val="accent1"/>
-                                      </a:lnRef>
-                                      <a:fillRef idx="0">
-                                        <a:schemeClr val="accent1"/>
-                                      </a:fillRef>
-                                      <a:effectRef idx="0">
-                                        <a:schemeClr val="accent1"/>
-                                      </a:effectRef>
-                                      <a:fontRef idx="minor">
-                                        <a:schemeClr val="tx1"/>
-                                      </a:fontRef>
-                                    </wps:style>
-                                    <wps:bodyPr/>
-                                  </wps:wsp>
                                 </wpg:wgp>
                               </a:graphicData>
                             </a:graphic>
+                            <wp14:sizeRelH relativeFrom="margin">
+                              <wp14:pctWidth>0</wp14:pctWidth>
+                            </wp14:sizeRelH>
+                            <wp14:sizeRelV relativeFrom="margin">
+                              <wp14:pctHeight>0</wp14:pctHeight>
+                            </wp14:sizeRelV>
                           </wp:anchor>
                         </w:drawing>
                       </mc:Choice>
                       <mc:Fallback>
                         <w:pict>
-                          <v:group w14:anchorId="67119CE2" id="Group 5" o:spid="_x0000_s1026" style="position:absolute;left:0;text-align:left;margin-left:-2.05pt;margin-top:48.35pt;width:104.25pt;height:51pt;z-index:251665408" coordorigin="" coordsize="13239,6480" o:gfxdata="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">
-                            <v:line id="Straight Connector 6" o:spid="_x0000_s1027" style="position:absolute;visibility:visible;mso-wrap-style:square" from="2476,0" to="2476,6479" o:connectortype="straight" o:gfxdata="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" strokecolor="black [3213]"/>
+                          <v:group w14:anchorId="7F1BF0CC" id="Group 5" o:spid="_x0000_s1026" style="position:absolute;left:0;text-align:left;margin-left:-1.3pt;margin-top:48.5pt;width:103.5pt;height:25.5pt;z-index:251665408;mso-width-relative:margin;mso-height-relative:margin" coordorigin="95" coordsize="13144,3238" o:gfxdata="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">
+                            <v:line id="Straight Connector 6" o:spid="_x0000_s1027" style="position:absolute;visibility:visible;mso-wrap-style:square" from="2476,0" to="2476,3238" o:connectortype="straight" o:gfxdata="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" strokecolor="black [3213]"/>
                             <v:line id="Straight Connector 7" o:spid="_x0000_s1028" style="position:absolute;visibility:visible;mso-wrap-style:square" from="95,1428" to="13239,1428" o:connectortype="straight" o:gfxdata="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" strokecolor="black [3213]"/>
-                            <v:line id="Straight Connector 8" o:spid="_x0000_s1029" style="position:absolute;visibility:visible;mso-wrap-style:square" from="0,4286" to="13144,4286" o:connectortype="straight" o:gfxdata="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" strokecolor="black [3213]"/>
                           </v:group>
                         </w:pict>
                       </mc:Fallback>
@@ -660,10 +632,10 @@
                       <w:lang w:bidi="fa-IR"/>
                     </w:rPr>
                     <w:object w:dxaOrig="1280" w:dyaOrig="720" w14:anchorId="65A09C85">
-                      <v:shape id="_x0000_i1026" type="#_x0000_t75" style="width:64.4pt;height:36.4pt" o:ole="">
+                      <v:shape id="_x0000_i1026" type="#_x0000_t75" style="width:64.5pt;height:36.75pt" o:ole="">
                         <v:imagedata r:id="rId14" o:title=""/>
                       </v:shape>
-                      <o:OLEObject Type="Embed" ProgID="Equation.DSMT4" ShapeID="_x0000_i1026" DrawAspect="Content" ObjectID="_1783862725" r:id="rId15"/>
+                      <o:OLEObject Type="Embed" ProgID="Equation.DSMT4" ShapeID="_x0000_i1026" DrawAspect="Content" ObjectID="_1806764621" r:id="rId15"/>
                     </w:object>
                   </w:r>
                   <w:r>
@@ -907,10 +879,10 @@
                 <w:szCs w:val="27"/>
               </w:rPr>
               <w:object w:dxaOrig="1420" w:dyaOrig="340" w14:anchorId="72DE4C7B">
-                <v:shape id="_x0000_i1111" type="#_x0000_t75" style="width:81.3pt;height:19.5pt" o:ole="">
+                <v:shape id="_x0000_i1027" type="#_x0000_t75" style="width:81pt;height:19.5pt" o:ole="">
                   <v:imagedata r:id="rId16" o:title=""/>
                 </v:shape>
-                <o:OLEObject Type="Embed" ProgID="Equation.DSMT4" ShapeID="_x0000_i1111" DrawAspect="Content" ObjectID="_1783862726" r:id="rId17"/>
+                <o:OLEObject Type="Embed" ProgID="Equation.DSMT4" ShapeID="_x0000_i1027" DrawAspect="Content" ObjectID="_1806764622" r:id="rId17"/>
               </w:object>
             </w:r>
             <w:r>
@@ -930,6 +902,8 @@
               </w:rPr>
               <w:t xml:space="preserve"> را در نظر بگیرید.</w:t>
             </w:r>
+            <w:bookmarkStart w:id="0" w:name="_GoBack"/>
+            <w:bookmarkEnd w:id="0"/>
           </w:p>
           <w:p>
             <w:pPr>
@@ -999,10 +973,10 @@
                 <w:szCs w:val="27"/>
               </w:rPr>
               <w:object w:dxaOrig="620" w:dyaOrig="840" w14:anchorId="55291201">
-                <v:shape id="_x0000_i1112" type="#_x0000_t75" style="width:26.25pt;height:33.9pt" o:ole="">
+                <v:shape id="_x0000_i1028" type="#_x0000_t75" style="width:26.25pt;height:33.75pt" o:ole="">
                   <v:imagedata r:id="rId18" o:title=""/>
                 </v:shape>
-                <o:OLEObject Type="Embed" ProgID="Equation.DSMT4" ShapeID="_x0000_i1112" DrawAspect="Content" ObjectID="_1783862727" r:id="rId19"/>
+                <o:OLEObject Type="Embed" ProgID="Equation.DSMT4" ShapeID="_x0000_i1028" DrawAspect="Content" ObjectID="_1806764623" r:id="rId19"/>
               </w:object>
             </w:r>
             <w:r>
@@ -1063,7 +1037,7 @@
               </w:numPr>
               <w:spacing w:line="276" w:lineRule="auto"/>
               <w:rPr>
-                <w:rFonts w:ascii="Shabnam" w:hAnsi="Shabnam" w:cs="0 Nazanin Bold" w:hint="cs"/>
+                <w:rFonts w:ascii="Shabnam" w:hAnsi="Shabnam" w:cs="0 Nazanin Bold"/>
                 <w:sz w:val="27"/>
                 <w:szCs w:val="27"/>
                 <w:rtl/>
@@ -1086,10 +1060,10 @@
                 <w:szCs w:val="27"/>
               </w:rPr>
               <w:object w:dxaOrig="1320" w:dyaOrig="340" w14:anchorId="2D09789D">
-                <v:shape id="_x0000_i1757" type="#_x0000_t75" style="width:81.3pt;height:20.35pt" o:ole="">
+                <v:shape id="_x0000_i1029" type="#_x0000_t75" style="width:81pt;height:20.25pt" o:ole="">
                   <v:imagedata r:id="rId20" o:title=""/>
                 </v:shape>
-                <o:OLEObject Type="Embed" ProgID="Equation.DSMT4" ShapeID="_x0000_i1757" DrawAspect="Content" ObjectID="_1783862728" r:id="rId21"/>
+                <o:OLEObject Type="Embed" ProgID="Equation.DSMT4" ShapeID="_x0000_i1029" DrawAspect="Content" ObjectID="_1806764624" r:id="rId21"/>
               </w:object>
             </w:r>
             <w:r>
@@ -1112,7 +1086,7 @@
             <w:pPr>
               <w:jc w:val="center"/>
               <w:rPr>
-                <w:rFonts w:ascii="Vazirmatn" w:hAnsi="Vazirmatn" w:hint="cs"/>
+                <w:rFonts w:ascii="Vazirmatn" w:hAnsi="Vazirmatn"/>
                 <w:sz w:val="27"/>
                 <w:szCs w:val="27"/>
                 <w:rtl/>
@@ -1224,10 +1198,10 @@
                       <w:lang w:bidi="fa-IR"/>
                     </w:rPr>
                     <w:object w:dxaOrig="1380" w:dyaOrig="340" w14:anchorId="20B14309">
-                      <v:shape id="_x0000_i1190" type="#_x0000_t75" style="width:68.6pt;height:16.95pt" o:ole="">
+                      <v:shape id="_x0000_i1030" type="#_x0000_t75" style="width:68.25pt;height:17.25pt" o:ole="">
                         <v:imagedata r:id="rId22" o:title=""/>
                       </v:shape>
-                      <o:OLEObject Type="Embed" ProgID="Equation.DSMT4" ShapeID="_x0000_i1190" DrawAspect="Content" ObjectID="_1783862729" r:id="rId23"/>
+                      <o:OLEObject Type="Embed" ProgID="Equation.DSMT4" ShapeID="_x0000_i1030" DrawAspect="Content" ObjectID="_1806764625" r:id="rId23"/>
                     </w:object>
                   </w:r>
                   <w:r>
@@ -1316,10 +1290,10 @@
                       <w:lang w:bidi="fa-IR"/>
                     </w:rPr>
                     <w:object w:dxaOrig="1300" w:dyaOrig="540" w14:anchorId="4B6571E8">
-                      <v:shape id="_x0000_i1191" type="#_x0000_t75" style="width:65.2pt;height:27.1pt" o:ole="">
+                      <v:shape id="_x0000_i1031" type="#_x0000_t75" style="width:65.25pt;height:27pt" o:ole="">
                         <v:imagedata r:id="rId24" o:title=""/>
                       </v:shape>
-                      <o:OLEObject Type="Embed" ProgID="Equation.DSMT4" ShapeID="_x0000_i1191" DrawAspect="Content" ObjectID="_1783862730" r:id="rId25"/>
+                      <o:OLEObject Type="Embed" ProgID="Equation.DSMT4" ShapeID="_x0000_i1031" DrawAspect="Content" ObjectID="_1806764626" r:id="rId25"/>
                     </w:object>
                   </w:r>
                   <w:r>
@@ -1394,10 +1368,10 @@
                       <w:lang w:bidi="fa-IR"/>
                     </w:rPr>
                     <w:object w:dxaOrig="880" w:dyaOrig="540" w14:anchorId="0DCFAF9F">
-                      <v:shape id="_x0000_i1192" type="#_x0000_t75" style="width:44.05pt;height:27.1pt" o:ole="">
+                      <v:shape id="_x0000_i1032" type="#_x0000_t75" style="width:44.25pt;height:27pt" o:ole="">
                         <v:imagedata r:id="rId26" o:title=""/>
                       </v:shape>
-                      <o:OLEObject Type="Embed" ProgID="Equation.DSMT4" ShapeID="_x0000_i1192" DrawAspect="Content" ObjectID="_1783862731" r:id="rId27"/>
+                      <o:OLEObject Type="Embed" ProgID="Equation.DSMT4" ShapeID="_x0000_i1032" DrawAspect="Content" ObjectID="_1806764627" r:id="rId27"/>
                     </w:object>
                   </w:r>
                   <w:r>
@@ -1892,10 +1866,10 @@
                 <w:lang w:bidi="fa-IR"/>
               </w:rPr>
               <w:object w:dxaOrig="1219" w:dyaOrig="360" w14:anchorId="633D62FE">
-                <v:shape id="_x0000_i1335" type="#_x0000_t75" style="width:61pt;height:17.8pt" o:ole="">
+                <v:shape id="_x0000_i1033" type="#_x0000_t75" style="width:60.75pt;height:18pt" o:ole="">
                   <v:imagedata r:id="rId28" o:title=""/>
                 </v:shape>
-                <o:OLEObject Type="Embed" ProgID="Equation.DSMT4" ShapeID="_x0000_i1335" DrawAspect="Content" ObjectID="_1783862732" r:id="rId29"/>
+                <o:OLEObject Type="Embed" ProgID="Equation.DSMT4" ShapeID="_x0000_i1033" DrawAspect="Content" ObjectID="_1806764628" r:id="rId29"/>
               </w:object>
             </w:r>
             <w:r>
@@ -2030,7 +2004,6 @@
                   <w:pPr>
                     <w:spacing w:line="360" w:lineRule="auto"/>
                     <w:rPr>
-                      <w:rFonts w:hint="cs"/>
                       <w:noProof/>
                       <w:sz w:val="27"/>
                       <w:szCs w:val="27"/>
@@ -2046,10 +2019,10 @@
                       <w:lang w:bidi="fa-IR"/>
                     </w:rPr>
                     <w:object w:dxaOrig="2060" w:dyaOrig="380" w14:anchorId="19B53051">
-                      <v:shape id="_x0000_i1336" type="#_x0000_t75" style="width:103.35pt;height:18.65pt" o:ole="">
+                      <v:shape id="_x0000_i1034" type="#_x0000_t75" style="width:103.5pt;height:18.75pt" o:ole="">
                         <v:imagedata r:id="rId30" o:title=""/>
                       </v:shape>
-                      <o:OLEObject Type="Embed" ProgID="Equation.DSMT4" ShapeID="_x0000_i1336" DrawAspect="Content" ObjectID="_1783862733" r:id="rId31"/>
+                      <o:OLEObject Type="Embed" ProgID="Equation.DSMT4" ShapeID="_x0000_i1034" DrawAspect="Content" ObjectID="_1806764629" r:id="rId31"/>
                     </w:object>
                   </w:r>
                 </w:p>
@@ -2082,10 +2055,10 @@
                       <w:lang w:bidi="fa-IR"/>
                     </w:rPr>
                     <w:object w:dxaOrig="2060" w:dyaOrig="380" w14:anchorId="5E9AD29B">
-                      <v:shape id="_x0000_i1337" type="#_x0000_t75" style="width:103.35pt;height:18.65pt" o:ole="">
+                      <v:shape id="_x0000_i1035" type="#_x0000_t75" style="width:103.5pt;height:18.75pt" o:ole="">
                         <v:imagedata r:id="rId32" o:title=""/>
                       </v:shape>
-                      <o:OLEObject Type="Embed" ProgID="Equation.DSMT4" ShapeID="_x0000_i1337" DrawAspect="Content" ObjectID="_1783862734" r:id="rId33"/>
+                      <o:OLEObject Type="Embed" ProgID="Equation.DSMT4" ShapeID="_x0000_i1035" DrawAspect="Content" ObjectID="_1806764630" r:id="rId33"/>
                     </w:object>
                   </w:r>
                 </w:p>
@@ -2118,10 +2091,10 @@
                       <w:lang w:bidi="fa-IR"/>
                     </w:rPr>
                     <w:object w:dxaOrig="2060" w:dyaOrig="380" w14:anchorId="3CEA1C69">
-                      <v:shape id="_x0000_i1338" type="#_x0000_t75" style="width:103.35pt;height:18.65pt" o:ole="">
+                      <v:shape id="_x0000_i1036" type="#_x0000_t75" style="width:103.5pt;height:18.75pt" o:ole="">
                         <v:imagedata r:id="rId34" o:title=""/>
                       </v:shape>
-                      <o:OLEObject Type="Embed" ProgID="Equation.DSMT4" ShapeID="_x0000_i1338" DrawAspect="Content" ObjectID="_1783862735" r:id="rId35"/>
+                      <o:OLEObject Type="Embed" ProgID="Equation.DSMT4" ShapeID="_x0000_i1036" DrawAspect="Content" ObjectID="_1806764631" r:id="rId35"/>
                     </w:object>
                   </w:r>
                 </w:p>
@@ -2154,10 +2127,10 @@
                       <w:lang w:bidi="fa-IR"/>
                     </w:rPr>
                     <w:object w:dxaOrig="2060" w:dyaOrig="380" w14:anchorId="5A528CB5">
-                      <v:shape id="_x0000_i1339" type="#_x0000_t75" style="width:103.35pt;height:18.65pt" o:ole="">
+                      <v:shape id="_x0000_i1037" type="#_x0000_t75" style="width:103.5pt;height:18.75pt" o:ole="">
                         <v:imagedata r:id="rId36" o:title=""/>
                       </v:shape>
-                      <o:OLEObject Type="Embed" ProgID="Equation.DSMT4" ShapeID="_x0000_i1339" DrawAspect="Content" ObjectID="_1783862736" r:id="rId37"/>
+                      <o:OLEObject Type="Embed" ProgID="Equation.DSMT4" ShapeID="_x0000_i1037" DrawAspect="Content" ObjectID="_1806764632" r:id="rId37"/>
                     </w:object>
                   </w:r>
                 </w:p>
@@ -2268,10 +2241,10 @@
                 <w:szCs w:val="27"/>
               </w:rPr>
               <w:object w:dxaOrig="360" w:dyaOrig="279" w14:anchorId="4CDEA649">
-                <v:shape id="_x0000_i1728" type="#_x0000_t75" style="width:17.8pt;height:14.4pt" o:ole="">
+                <v:shape id="_x0000_i1038" type="#_x0000_t75" style="width:18pt;height:14.25pt" o:ole="">
                   <v:imagedata r:id="rId38" o:title=""/>
                 </v:shape>
-                <o:OLEObject Type="Embed" ProgID="Equation.DSMT4" ShapeID="_x0000_i1728" DrawAspect="Content" ObjectID="_1783862737" r:id="rId39"/>
+                <o:OLEObject Type="Embed" ProgID="Equation.DSMT4" ShapeID="_x0000_i1038" DrawAspect="Content" ObjectID="_1806764633" r:id="rId39"/>
               </w:object>
             </w:r>
             <w:r>
@@ -2298,10 +2271,10 @@
                 <w:szCs w:val="27"/>
               </w:rPr>
               <w:object w:dxaOrig="380" w:dyaOrig="279" w14:anchorId="149E1D75">
-                <v:shape id="_x0000_i1729" type="#_x0000_t75" style="width:18.65pt;height:14.4pt" o:ole="">
+                <v:shape id="_x0000_i1039" type="#_x0000_t75" style="width:18.75pt;height:14.25pt" o:ole="">
                   <v:imagedata r:id="rId40" o:title=""/>
                 </v:shape>
-                <o:OLEObject Type="Embed" ProgID="Equation.DSMT4" ShapeID="_x0000_i1729" DrawAspect="Content" ObjectID="_1783862738" r:id="rId41"/>
+                <o:OLEObject Type="Embed" ProgID="Equation.DSMT4" ShapeID="_x0000_i1039" DrawAspect="Content" ObjectID="_1806764634" r:id="rId41"/>
               </w:object>
             </w:r>
             <w:r>
@@ -2351,10 +2324,10 @@
                 <w:szCs w:val="27"/>
               </w:rPr>
               <w:object w:dxaOrig="1219" w:dyaOrig="340" w14:anchorId="10DCCA4E">
-                <v:shape id="_x0000_i1730" type="#_x0000_t75" style="width:61pt;height:16.95pt" o:ole="">
+                <v:shape id="_x0000_i1040" type="#_x0000_t75" style="width:60.75pt;height:17.25pt" o:ole="">
                   <v:imagedata r:id="rId42" o:title=""/>
                 </v:shape>
-                <o:OLEObject Type="Embed" ProgID="Equation.DSMT4" ShapeID="_x0000_i1730" DrawAspect="Content" ObjectID="_1783862739" r:id="rId43"/>
+                <o:OLEObject Type="Embed" ProgID="Equation.DSMT4" ShapeID="_x0000_i1040" DrawAspect="Content" ObjectID="_1806764635" r:id="rId43"/>
               </w:object>
             </w:r>
             <w:r>
@@ -2383,10 +2356,10 @@
                 <w:lang w:bidi="fa-IR"/>
               </w:rPr>
               <w:object w:dxaOrig="200" w:dyaOrig="279" w14:anchorId="0149B9AD">
-                <v:shape id="_x0000_i1731" type="#_x0000_t75" style="width:10.15pt;height:14.4pt" o:ole="">
+                <v:shape id="_x0000_i1041" type="#_x0000_t75" style="width:10.5pt;height:14.25pt" o:ole="">
                   <v:imagedata r:id="rId44" o:title=""/>
                 </v:shape>
-                <o:OLEObject Type="Embed" ProgID="Equation.DSMT4" ShapeID="_x0000_i1731" DrawAspect="Content" ObjectID="_1783862740" r:id="rId45"/>
+                <o:OLEObject Type="Embed" ProgID="Equation.DSMT4" ShapeID="_x0000_i1041" DrawAspect="Content" ObjectID="_1806764636" r:id="rId45"/>
               </w:object>
             </w:r>
             <w:r>
@@ -2440,10 +2413,10 @@
                 <w:lang w:bidi="fa-IR"/>
               </w:rPr>
               <w:object w:dxaOrig="1400" w:dyaOrig="340" w14:anchorId="0464E330">
-                <v:shape id="_x0000_i1732" type="#_x0000_t75" style="width:69.45pt;height:16.95pt" o:ole="">
+                <v:shape id="_x0000_i1042" type="#_x0000_t75" style="width:69.75pt;height:17.25pt" o:ole="">
                   <v:imagedata r:id="rId46" o:title=""/>
                 </v:shape>
-                <o:OLEObject Type="Embed" ProgID="Equation.DSMT4" ShapeID="_x0000_i1732" DrawAspect="Content" ObjectID="_1783862741" r:id="rId47"/>
+                <o:OLEObject Type="Embed" ProgID="Equation.DSMT4" ShapeID="_x0000_i1042" DrawAspect="Content" ObjectID="_1806764637" r:id="rId47"/>
               </w:object>
             </w:r>
             <w:r>
@@ -2481,10 +2454,10 @@
                 <w:lang w:bidi="fa-IR"/>
               </w:rPr>
               <w:object w:dxaOrig="480" w:dyaOrig="840" w14:anchorId="2D6C6AE7">
-                <v:shape id="_x0000_i1733" type="#_x0000_t75" style="width:21.2pt;height:37.25pt" o:ole="">
+                <v:shape id="_x0000_i1043" type="#_x0000_t75" style="width:21pt;height:37.5pt" o:ole="">
                   <v:imagedata r:id="rId48" o:title=""/>
                 </v:shape>
-                <o:OLEObject Type="Embed" ProgID="Equation.DSMT4" ShapeID="_x0000_i1733" DrawAspect="Content" ObjectID="_1783862742" r:id="rId49"/>
+                <o:OLEObject Type="Embed" ProgID="Equation.DSMT4" ShapeID="_x0000_i1043" DrawAspect="Content" ObjectID="_1806764638" r:id="rId49"/>
               </w:object>
             </w:r>
             <w:r>
@@ -2545,10 +2518,10 @@
                 <w:lang w:bidi="fa-IR"/>
               </w:rPr>
               <w:object w:dxaOrig="620" w:dyaOrig="840" w14:anchorId="28B10BB0">
-                <v:shape id="_x0000_i1734" type="#_x0000_t75" style="width:27.1pt;height:35.6pt" o:ole="">
+                <v:shape id="_x0000_i1044" type="#_x0000_t75" style="width:27pt;height:35.25pt" o:ole="">
                   <v:imagedata r:id="rId50" o:title=""/>
                 </v:shape>
-                <o:OLEObject Type="Embed" ProgID="Equation.DSMT4" ShapeID="_x0000_i1734" DrawAspect="Content" ObjectID="_1783862743" r:id="rId51"/>
+                <o:OLEObject Type="Embed" ProgID="Equation.DSMT4" ShapeID="_x0000_i1044" DrawAspect="Content" ObjectID="_1806764639" r:id="rId51"/>
               </w:object>
             </w:r>
             <w:r>
@@ -2578,10 +2551,10 @@
                 <w:lang w:bidi="fa-IR"/>
               </w:rPr>
               <w:object w:dxaOrig="460" w:dyaOrig="840" w14:anchorId="25BF35F6">
-                <v:shape id="_x0000_i1735" type="#_x0000_t75" style="width:19.5pt;height:35.6pt" o:ole="">
+                <v:shape id="_x0000_i1045" type="#_x0000_t75" style="width:19.5pt;height:35.25pt" o:ole="">
                   <v:imagedata r:id="rId52" o:title=""/>
                 </v:shape>
-                <o:OLEObject Type="Embed" ProgID="Equation.DSMT4" ShapeID="_x0000_i1735" DrawAspect="Content" ObjectID="_1783862744" r:id="rId53"/>
+                <o:OLEObject Type="Embed" ProgID="Equation.DSMT4" ShapeID="_x0000_i1045" DrawAspect="Content" ObjectID="_1806764640" r:id="rId53"/>
               </w:object>
             </w:r>
             <w:r>
@@ -2921,7 +2894,6 @@
               </w:numPr>
               <w:spacing w:line="360" w:lineRule="auto"/>
               <w:rPr>
-                <w:rFonts w:hint="cs"/>
                 <w:noProof/>
                 <w:sz w:val="27"/>
                 <w:szCs w:val="27"/>
@@ -2937,10 +2909,10 @@
                 <w:lang w:bidi="fa-IR"/>
               </w:rPr>
               <w:object w:dxaOrig="620" w:dyaOrig="840" w14:anchorId="501132AB">
-                <v:shape id="_x0000_i1806" type="#_x0000_t75" style="width:27.1pt;height:35.6pt" o:ole="">
+                <v:shape id="_x0000_i1046" type="#_x0000_t75" style="width:27pt;height:35.25pt" o:ole="">
                   <v:imagedata r:id="rId56" o:title=""/>
                 </v:shape>
-                <o:OLEObject Type="Embed" ProgID="Equation.DSMT4" ShapeID="_x0000_i1806" DrawAspect="Content" ObjectID="_1783862745" r:id="rId57"/>
+                <o:OLEObject Type="Embed" ProgID="Equation.DSMT4" ShapeID="_x0000_i1046" DrawAspect="Content" ObjectID="_1806764641" r:id="rId57"/>
               </w:object>
             </w:r>
             <w:r>
@@ -2970,10 +2942,10 @@
                 <w:lang w:bidi="fa-IR"/>
               </w:rPr>
               <w:object w:dxaOrig="460" w:dyaOrig="840" w14:anchorId="3ED1A289">
-                <v:shape id="_x0000_i1805" type="#_x0000_t75" style="width:19.5pt;height:35.6pt" o:ole="">
+                <v:shape id="_x0000_i1047" type="#_x0000_t75" style="width:19.5pt;height:35.25pt" o:ole="">
                   <v:imagedata r:id="rId58" o:title=""/>
                 </v:shape>
-                <o:OLEObject Type="Embed" ProgID="Equation.DSMT4" ShapeID="_x0000_i1805" DrawAspect="Content" ObjectID="_1783862746" r:id="rId59"/>
+                <o:OLEObject Type="Embed" ProgID="Equation.DSMT4" ShapeID="_x0000_i1047" DrawAspect="Content" ObjectID="_1806764642" r:id="rId59"/>
               </w:object>
             </w:r>
             <w:r>
@@ -3026,8 +2998,6 @@
               </w:rPr>
               <w:t>پیدا کنید</w:t>
             </w:r>
-            <w:bookmarkStart w:id="0" w:name="_GoBack"/>
-            <w:bookmarkEnd w:id="0"/>
             <w:r>
               <w:rPr>
                 <w:rFonts w:hint="cs"/>
@@ -3049,7 +3019,7 @@
             <w:pPr>
               <w:jc w:val="center"/>
               <w:rPr>
-                <w:rFonts w:ascii="Vazirmatn" w:hAnsi="Vazirmatn" w:hint="cs"/>
+                <w:rFonts w:ascii="Vazirmatn" w:hAnsi="Vazirmatn"/>
                 <w:sz w:val="27"/>
                 <w:szCs w:val="27"/>
                 <w:rtl/>
@@ -3163,10 +3133,10 @@
                       <w:lang w:bidi="fa-IR"/>
                     </w:rPr>
                     <w:object w:dxaOrig="1579" w:dyaOrig="840" w14:anchorId="2573ED37">
-                      <v:shape id="_x0000_i1044" type="#_x0000_t75" style="width:79.6pt;height:42.35pt" o:ole="">
+                      <v:shape id="_x0000_i1048" type="#_x0000_t75" style="width:79.5pt;height:42pt" o:ole="">
                         <v:imagedata r:id="rId60" o:title=""/>
                       </v:shape>
-                      <o:OLEObject Type="Embed" ProgID="Equation.DSMT4" ShapeID="_x0000_i1044" DrawAspect="Content" ObjectID="_1783862747" r:id="rId61"/>
+                      <o:OLEObject Type="Embed" ProgID="Equation.DSMT4" ShapeID="_x0000_i1048" DrawAspect="Content" ObjectID="_1806764643" r:id="rId61"/>
                     </w:object>
                   </w:r>
                 </w:p>
@@ -3196,10 +3166,10 @@
                       <w:lang w:bidi="fa-IR"/>
                     </w:rPr>
                     <w:object w:dxaOrig="1400" w:dyaOrig="840" w14:anchorId="0C4FAE17">
-                      <v:shape id="_x0000_i1045" type="#_x0000_t75" style="width:70.3pt;height:42.35pt" o:ole="">
+                      <v:shape id="_x0000_i1049" type="#_x0000_t75" style="width:70.5pt;height:42pt" o:ole="">
                         <v:imagedata r:id="rId62" o:title=""/>
                       </v:shape>
-                      <o:OLEObject Type="Embed" ProgID="Equation.DSMT4" ShapeID="_x0000_i1045" DrawAspect="Content" ObjectID="_1783862748" r:id="rId63"/>
+                      <o:OLEObject Type="Embed" ProgID="Equation.DSMT4" ShapeID="_x0000_i1049" DrawAspect="Content" ObjectID="_1806764644" r:id="rId63"/>
                     </w:object>
                   </w:r>
                 </w:p>
@@ -3306,10 +3276,10 @@
                 <w:lang w:bidi="fa-IR"/>
               </w:rPr>
               <w:object w:dxaOrig="1760" w:dyaOrig="840" w14:anchorId="5BCA8B13">
-                <v:shape id="_x0000_i1076" type="#_x0000_t75" style="width:88.1pt;height:42.35pt" o:ole="">
+                <v:shape id="_x0000_i1050" type="#_x0000_t75" style="width:87.75pt;height:42pt" o:ole="">
                   <v:imagedata r:id="rId64" o:title=""/>
                 </v:shape>
-                <o:OLEObject Type="Embed" ProgID="Equation.DSMT4" ShapeID="_x0000_i1076" DrawAspect="Content" ObjectID="_1783862749" r:id="rId65"/>
+                <o:OLEObject Type="Embed" ProgID="Equation.DSMT4" ShapeID="_x0000_i1050" DrawAspect="Content" ObjectID="_1806764645" r:id="rId65"/>
               </w:object>
             </w:r>
           </w:p>
@@ -3393,7 +3363,6 @@
             <w:pPr>
               <w:jc w:val="both"/>
               <w:rPr>
-                <w:rFonts w:hint="cs"/>
                 <w:noProof/>
                 <w:sz w:val="27"/>
                 <w:szCs w:val="27"/>
@@ -3497,7 +3466,7 @@
             <w:pPr>
               <w:jc w:val="center"/>
               <w:rPr>
-                <w:rFonts w:ascii="Vazirmatn" w:hAnsi="Vazirmatn" w:hint="cs"/>
+                <w:rFonts w:ascii="Vazirmatn" w:hAnsi="Vazirmatn"/>
                 <w:sz w:val="27"/>
                 <w:szCs w:val="27"/>
                 <w:rtl/>
@@ -3530,7 +3499,7 @@
             <w:pPr>
               <w:jc w:val="center"/>
               <w:rPr>
-                <w:rFonts w:ascii="Vazirmatn" w:hAnsi="Vazirmatn" w:hint="cs"/>
+                <w:rFonts w:ascii="Vazirmatn" w:hAnsi="Vazirmatn"/>
                 <w:sz w:val="27"/>
                 <w:szCs w:val="27"/>
                 <w:rtl/>
@@ -5791,7 +5760,7 @@
 </file>
 
 <file path=customXml/itemProps1.xml><?xml version="1.0" encoding="utf-8"?>
-<ds:datastoreItem xmlns:ds="http://schemas.openxmlformats.org/officeDocument/2006/customXml" ds:itemID="{58EB5665-6AB2-4F66-8F68-A6D64AA3B985}">
+<ds:datastoreItem xmlns:ds="http://schemas.openxmlformats.org/officeDocument/2006/customXml" ds:itemID="{43C14115-30C0-4B43-A65B-F3EC31CC5E2F}">
   <ds:schemaRefs>
     <ds:schemaRef ds:uri="http://schemas.openxmlformats.org/officeDocument/2006/bibliography"/>
   </ds:schemaRefs>
